--- a/Documents/CRUD - Azhar.docx
+++ b/Documents/CRUD - Azhar.docx
@@ -293,8 +293,16 @@
         <w:rPr>
           <w:lang w:val="en-US"/>
         </w:rPr>
-        <w:t>An administratior</w:t>
-      </w:r>
+        <w:t xml:space="preserve">An </w:t>
+      </w:r>
+      <w:proofErr w:type="spellStart"/>
+      <w:r>
+        <w:rPr>
+          <w:lang w:val="en-US"/>
+        </w:rPr>
+        <w:t>administratior</w:t>
+      </w:r>
+      <w:proofErr w:type="spellEnd"/>
       <w:r>
         <w:rPr>
           <w:lang w:val="en-US"/>
@@ -640,138 +648,111 @@
         </w:rPr>
         <w:t xml:space="preserve"> delete a current registration of a student</w:t>
       </w:r>
+    </w:p>
+    <w:p>
+      <w:pPr>
+        <w:rPr>
+          <w:lang w:val="en-US"/>
+        </w:rPr>
+      </w:pPr>
+    </w:p>
+    <w:p>
+      <w:pPr>
+        <w:outlineLvl w:val="0"/>
+        <w:rPr>
+          <w:lang w:val="en-US"/>
+        </w:rPr>
+      </w:pPr>
+      <w:r>
+        <w:rPr>
+          <w:lang w:val="en-US"/>
+        </w:rPr>
+        <w:t>The System</w:t>
+      </w:r>
+      <w:r>
+        <w:rPr>
+          <w:lang w:val="en-US"/>
+        </w:rPr>
+        <w:t xml:space="preserve"> databases</w:t>
+      </w:r>
+      <w:r>
+        <w:rPr>
+          <w:lang w:val="en-US"/>
+        </w:rPr>
+        <w:t xml:space="preserve"> will be implemented</w:t>
+      </w:r>
+      <w:r>
+        <w:rPr>
+          <w:lang w:val="en-US"/>
+        </w:rPr>
+        <w:t xml:space="preserve"> and managed</w:t>
+      </w:r>
+      <w:r>
+        <w:rPr>
+          <w:lang w:val="en-US"/>
+        </w:rPr>
+        <w:t xml:space="preserve"> using a</w:t>
+      </w:r>
+      <w:r>
+        <w:rPr>
+          <w:lang w:val="en-US"/>
+        </w:rPr>
+        <w:t xml:space="preserve"> private </w:t>
+      </w:r>
+      <w:r>
+        <w:rPr>
+          <w:lang w:val="en-US"/>
+        </w:rPr>
+        <w:t>SQL Server Management Studio</w:t>
+      </w:r>
+      <w:r>
+        <w:rPr>
+          <w:lang w:val="en-US"/>
+        </w:rPr>
+        <w:t>. The Application is written</w:t>
+      </w:r>
+      <w:r>
+        <w:rPr>
+          <w:lang w:val="en-US"/>
+        </w:rPr>
+        <w:t xml:space="preserve"> in Microsoft Visual Studio</w:t>
+      </w:r>
+      <w:r>
+        <w:rPr>
+          <w:lang w:val="en-US"/>
+        </w:rPr>
+        <w:t>.</w:t>
+      </w:r>
+    </w:p>
+    <w:p>
+      <w:pPr>
+        <w:rPr>
+          <w:lang w:val="en-US"/>
+        </w:rPr>
+      </w:pPr>
+    </w:p>
+    <w:p>
+      <w:pPr>
+        <w:rPr>
+          <w:lang w:val="en-US"/>
+        </w:rPr>
+      </w:pPr>
+    </w:p>
+    <w:p>
+      <w:pPr>
+        <w:rPr>
+          <w:lang w:val="en-US"/>
+        </w:rPr>
+      </w:pPr>
+    </w:p>
+    <w:p>
+      <w:pPr>
+        <w:rPr>
+          <w:lang w:val="en-US"/>
+        </w:rPr>
+      </w:pPr>
       <w:bookmarkStart w:id="0" w:name="_GoBack"/>
       <w:bookmarkEnd w:id="0"/>
-    </w:p>
-    <w:p>
-      <w:pPr>
-        <w:rPr>
-          <w:lang w:val="en-US"/>
-        </w:rPr>
-      </w:pPr>
-    </w:p>
-    <w:p>
-      <w:pPr>
-        <w:outlineLvl w:val="0"/>
-        <w:rPr>
-          <w:lang w:val="en-US"/>
-        </w:rPr>
-      </w:pPr>
-      <w:r>
-        <w:rPr>
-          <w:lang w:val="en-US"/>
-        </w:rPr>
-        <w:t>The System</w:t>
-      </w:r>
-      <w:r>
-        <w:rPr>
-          <w:lang w:val="en-US"/>
-        </w:rPr>
-        <w:t xml:space="preserve"> databases</w:t>
-      </w:r>
-      <w:r>
-        <w:rPr>
-          <w:lang w:val="en-US"/>
-        </w:rPr>
-        <w:t xml:space="preserve"> will be implemented</w:t>
-      </w:r>
-      <w:r>
-        <w:rPr>
-          <w:lang w:val="en-US"/>
-        </w:rPr>
-        <w:t xml:space="preserve"> and managed</w:t>
-      </w:r>
-      <w:r>
-        <w:rPr>
-          <w:lang w:val="en-US"/>
-        </w:rPr>
-        <w:t xml:space="preserve"> using a</w:t>
-      </w:r>
-      <w:r>
-        <w:rPr>
-          <w:lang w:val="en-US"/>
-        </w:rPr>
-        <w:t xml:space="preserve"> private </w:t>
-      </w:r>
-      <w:r>
-        <w:rPr>
-          <w:lang w:val="en-US"/>
-        </w:rPr>
-        <w:t>SQL Server Management Studio</w:t>
-      </w:r>
-      <w:r>
-        <w:rPr>
-          <w:lang w:val="en-US"/>
-        </w:rPr>
-        <w:t>. The Application is written</w:t>
-      </w:r>
-      <w:r>
-        <w:rPr>
-          <w:lang w:val="en-US"/>
-        </w:rPr>
-        <w:t xml:space="preserve"> in Microsoft Visual Studio</w:t>
-      </w:r>
-      <w:r>
-        <w:rPr>
-          <w:lang w:val="en-US"/>
-        </w:rPr>
-        <w:t>.</w:t>
-      </w:r>
-    </w:p>
-    <w:p>
-      <w:pPr>
-        <w:rPr>
-          <w:lang w:val="en-US"/>
-        </w:rPr>
-      </w:pPr>
-    </w:p>
-    <w:p>
-      <w:pPr>
-        <w:rPr>
-          <w:lang w:val="en-US"/>
-        </w:rPr>
-      </w:pPr>
-    </w:p>
-    <w:p>
-      <w:pPr>
-        <w:rPr>
-          <w:lang w:val="en-US"/>
-        </w:rPr>
-      </w:pPr>
-    </w:p>
-    <w:p>
-      <w:pPr>
-        <w:rPr>
-          <w:lang w:val="en-US"/>
-        </w:rPr>
-      </w:pPr>
-    </w:p>
-    <w:p>
-      <w:pPr>
-        <w:rPr>
-          <w:lang w:val="en-US"/>
-        </w:rPr>
-      </w:pPr>
-    </w:p>
-    <w:p>
-      <w:pPr>
-        <w:rPr>
-          <w:lang w:val="en-US"/>
-        </w:rPr>
-      </w:pPr>
-      <w:r>
-        <w:rPr>
-          <w:lang w:val="en-US"/>
-        </w:rPr>
-        <w:br w:type="page"/>
-      </w:r>
-    </w:p>
-    <w:p>
-      <w:pPr>
-        <w:rPr>
-          <w:lang w:val="en-US"/>
-        </w:rPr>
-      </w:pPr>
     </w:p>
     <w:sectPr>
       <w:pgSz w:w="11900" w:h="16840"/>
@@ -1033,7 +1014,7 @@
     </w:rPrDefault>
     <w:pPrDefault/>
   </w:docDefaults>
-  <w:latentStyles w:defLockedState="0" w:defUIPriority="99" w:defSemiHidden="0" w:defUnhideWhenUsed="0" w:defQFormat="0" w:count="375">
+  <w:latentStyles w:defLockedState="0" w:defUIPriority="99" w:defSemiHidden="0" w:defUnhideWhenUsed="0" w:defQFormat="0" w:count="377">
     <w:lsdException w:name="Normal" w:uiPriority="0" w:qFormat="1"/>
     <w:lsdException w:name="heading 1" w:uiPriority="9" w:qFormat="1"/>
     <w:lsdException w:name="heading 2" w:semiHidden="1" w:uiPriority="9" w:unhideWhenUsed="1" w:qFormat="1"/>
@@ -1139,7 +1120,6 @@
     <w:lsdException w:name="HTML Sample" w:semiHidden="1" w:unhideWhenUsed="1"/>
     <w:lsdException w:name="HTML Typewriter" w:semiHidden="1" w:unhideWhenUsed="1"/>
     <w:lsdException w:name="HTML Variable" w:semiHidden="1" w:unhideWhenUsed="1"/>
-    <w:lsdException w:name="Normal Table" w:semiHidden="1" w:unhideWhenUsed="1"/>
     <w:lsdException w:name="annotation subject" w:semiHidden="1" w:unhideWhenUsed="1"/>
     <w:lsdException w:name="No List" w:semiHidden="1" w:unhideWhenUsed="1"/>
     <w:lsdException w:name="Outline List 1" w:semiHidden="1" w:unhideWhenUsed="1"/>
@@ -1185,11 +1165,9 @@
     <w:lsdException w:name="Table Subtle 1" w:semiHidden="1" w:unhideWhenUsed="1"/>
     <w:lsdException w:name="Table Subtle 2" w:semiHidden="1" w:unhideWhenUsed="1"/>
     <w:lsdException w:name="Table Web 1" w:semiHidden="1" w:unhideWhenUsed="1"/>
-    <w:lsdException w:name="Table Web 2" w:semiHidden="1" w:unhideWhenUsed="1"/>
     <w:lsdException w:name="Table Web 3" w:semiHidden="1" w:unhideWhenUsed="1"/>
     <w:lsdException w:name="Balloon Text" w:semiHidden="1" w:unhideWhenUsed="1"/>
     <w:lsdException w:name="Table Grid" w:uiPriority="39"/>
-    <w:lsdException w:name="Table Theme" w:semiHidden="1" w:unhideWhenUsed="1"/>
     <w:lsdException w:name="Placeholder Text" w:semiHidden="1"/>
     <w:lsdException w:name="No Spacing" w:uiPriority="1" w:qFormat="1"/>
     <w:lsdException w:name="Light Shading" w:uiPriority="60"/>
@@ -1409,6 +1387,8 @@
     <w:lsdException w:name="Smart Hyperlink" w:semiHidden="1" w:unhideWhenUsed="1"/>
     <w:lsdException w:name="Hashtag" w:semiHidden="1" w:unhideWhenUsed="1"/>
     <w:lsdException w:name="Unresolved Mention" w:semiHidden="1" w:unhideWhenUsed="1"/>
+    <w:lsdException w:name="Smart Link" w:semiHidden="1" w:unhideWhenUsed="1"/>
+    <w:lsdException w:name="Smart Link Error" w:semiHidden="1" w:unhideWhenUsed="1"/>
   </w:latentStyles>
   <w:style w:type="paragraph" w:default="1" w:styleId="Normal">
     <w:name w:val="Normal"/>

--- a/Documents/CRUD - Azhar.docx
+++ b/Documents/CRUD - Azhar.docx
@@ -163,11 +163,13 @@
           <w:numId w:val="1"/>
         </w:numPr>
         <w:rPr>
-          <w:lang w:val="en-US"/>
-        </w:rPr>
-      </w:pPr>
-      <w:r>
-        <w:rPr>
+          <w:strike/>
+          <w:lang w:val="en-US"/>
+        </w:rPr>
+      </w:pPr>
+      <w:r>
+        <w:rPr>
+          <w:strike/>
           <w:lang w:val="en-US"/>
         </w:rPr>
         <w:t>Allow a new student to enroll at Imperial College</w:t>
@@ -181,17 +183,20 @@
           <w:numId w:val="1"/>
         </w:numPr>
         <w:rPr>
-          <w:lang w:val="en-US"/>
-        </w:rPr>
-      </w:pPr>
-      <w:r>
-        <w:rPr>
+          <w:strike/>
+          <w:lang w:val="en-US"/>
+        </w:rPr>
+      </w:pPr>
+      <w:r>
+        <w:rPr>
+          <w:strike/>
           <w:lang w:val="en-US"/>
         </w:rPr>
         <w:t>Allow a new student to register</w:t>
       </w:r>
       <w:r>
         <w:rPr>
+          <w:strike/>
           <w:lang w:val="en-US"/>
         </w:rPr>
         <w:t xml:space="preserve"> for both semesters of the current year</w:t>
@@ -205,23 +210,27 @@
           <w:numId w:val="1"/>
         </w:numPr>
         <w:rPr>
-          <w:lang w:val="en-US"/>
-        </w:rPr>
-      </w:pPr>
-      <w:r>
-        <w:rPr>
+          <w:strike/>
+          <w:lang w:val="en-US"/>
+        </w:rPr>
+      </w:pPr>
+      <w:r>
+        <w:rPr>
+          <w:strike/>
           <w:lang w:val="en-US"/>
         </w:rPr>
         <w:t xml:space="preserve">Allow </w:t>
       </w:r>
       <w:r>
         <w:rPr>
+          <w:strike/>
           <w:lang w:val="en-US"/>
         </w:rPr>
         <w:t>an administrator</w:t>
       </w:r>
       <w:r>
         <w:rPr>
+          <w:strike/>
           <w:lang w:val="en-US"/>
         </w:rPr>
         <w:t xml:space="preserve"> to populate a database of results for student modules</w:t>
@@ -262,17 +271,20 @@
           <w:numId w:val="1"/>
         </w:numPr>
         <w:rPr>
-          <w:lang w:val="en-US"/>
-        </w:rPr>
-      </w:pPr>
-      <w:r>
-        <w:rPr>
+          <w:strike/>
+          <w:lang w:val="en-US"/>
+        </w:rPr>
+      </w:pPr>
+      <w:r>
+        <w:rPr>
+          <w:strike/>
           <w:lang w:val="en-US"/>
         </w:rPr>
         <w:t>A student</w:t>
       </w:r>
       <w:r>
         <w:rPr>
+          <w:strike/>
           <w:lang w:val="en-US"/>
         </w:rPr>
         <w:t xml:space="preserve"> can view their own details</w:t>
@@ -291,6 +303,7 @@
       </w:pPr>
       <w:r>
         <w:rPr>
+          <w:strike/>
           <w:lang w:val="en-US"/>
         </w:rPr>
         <w:t xml:space="preserve">An </w:t>
@@ -298,6 +311,7 @@
       <w:proofErr w:type="spellStart"/>
       <w:r>
         <w:rPr>
+          <w:strike/>
           <w:lang w:val="en-US"/>
         </w:rPr>
         <w:t>administratior</w:t>
@@ -305,12 +319,14 @@
       <w:proofErr w:type="spellEnd"/>
       <w:r>
         <w:rPr>
+          <w:strike/>
           <w:lang w:val="en-US"/>
         </w:rPr>
         <w:t xml:space="preserve"> should be able to view their details</w:t>
       </w:r>
       <w:r>
         <w:rPr>
+          <w:strike/>
           <w:lang w:val="en-US"/>
         </w:rPr>
         <w:t xml:space="preserve"> </w:t>
@@ -329,12 +345,14 @@
       </w:pPr>
       <w:r>
         <w:rPr>
+          <w:strike/>
           <w:lang w:val="en-US"/>
         </w:rPr>
         <w:t xml:space="preserve">A student </w:t>
       </w:r>
       <w:r>
         <w:rPr>
+          <w:strike/>
           <w:lang w:val="en-US"/>
         </w:rPr>
         <w:t>should be able to view their own registration</w:t>
@@ -402,17 +420,20 @@
           <w:numId w:val="1"/>
         </w:numPr>
         <w:rPr>
-          <w:lang w:val="en-US"/>
-        </w:rPr>
-      </w:pPr>
-      <w:r>
-        <w:rPr>
+          <w:strike/>
+          <w:lang w:val="en-US"/>
+        </w:rPr>
+      </w:pPr>
+      <w:r>
+        <w:rPr>
+          <w:strike/>
           <w:lang w:val="en-US"/>
         </w:rPr>
         <w:t>An administrator</w:t>
       </w:r>
       <w:r>
         <w:rPr>
+          <w:strike/>
           <w:lang w:val="en-US"/>
         </w:rPr>
         <w:t xml:space="preserve"> can view analytical data for student results</w:t>
@@ -461,29 +482,34 @@
           <w:numId w:val="1"/>
         </w:numPr>
         <w:rPr>
-          <w:lang w:val="en-US"/>
-        </w:rPr>
-      </w:pPr>
-      <w:r>
-        <w:rPr>
+          <w:strike/>
+          <w:lang w:val="en-US"/>
+        </w:rPr>
+      </w:pPr>
+      <w:r>
+        <w:rPr>
+          <w:strike/>
           <w:lang w:val="en-US"/>
         </w:rPr>
         <w:t xml:space="preserve">Allow </w:t>
       </w:r>
       <w:r>
         <w:rPr>
+          <w:strike/>
           <w:lang w:val="en-US"/>
         </w:rPr>
         <w:t xml:space="preserve">a </w:t>
       </w:r>
       <w:r>
         <w:rPr>
+          <w:strike/>
           <w:lang w:val="en-US"/>
         </w:rPr>
         <w:t xml:space="preserve">student to edit </w:t>
       </w:r>
       <w:r>
         <w:rPr>
+          <w:strike/>
           <w:lang w:val="en-US"/>
         </w:rPr>
         <w:t>personal details</w:t>
@@ -530,6 +556,8 @@
         </w:rPr>
         <w:t>A Student should be</w:t>
       </w:r>
+      <w:bookmarkStart w:id="0" w:name="_GoBack"/>
+      <w:bookmarkEnd w:id="0"/>
       <w:r>
         <w:rPr>
           <w:lang w:val="en-US"/>
@@ -751,8 +779,6 @@
           <w:lang w:val="en-US"/>
         </w:rPr>
       </w:pPr>
-      <w:bookmarkStart w:id="0" w:name="_GoBack"/>
-      <w:bookmarkEnd w:id="0"/>
     </w:p>
     <w:sectPr>
       <w:pgSz w:w="11900" w:h="16840"/>
@@ -1120,6 +1146,7 @@
     <w:lsdException w:name="HTML Sample" w:semiHidden="1" w:unhideWhenUsed="1"/>
     <w:lsdException w:name="HTML Typewriter" w:semiHidden="1" w:unhideWhenUsed="1"/>
     <w:lsdException w:name="HTML Variable" w:semiHidden="1" w:unhideWhenUsed="1"/>
+    <w:lsdException w:name="Normal Table" w:semiHidden="1" w:unhideWhenUsed="1"/>
     <w:lsdException w:name="annotation subject" w:semiHidden="1" w:unhideWhenUsed="1"/>
     <w:lsdException w:name="No List" w:semiHidden="1" w:unhideWhenUsed="1"/>
     <w:lsdException w:name="Outline List 1" w:semiHidden="1" w:unhideWhenUsed="1"/>
@@ -1165,9 +1192,11 @@
     <w:lsdException w:name="Table Subtle 1" w:semiHidden="1" w:unhideWhenUsed="1"/>
     <w:lsdException w:name="Table Subtle 2" w:semiHidden="1" w:unhideWhenUsed="1"/>
     <w:lsdException w:name="Table Web 1" w:semiHidden="1" w:unhideWhenUsed="1"/>
+    <w:lsdException w:name="Table Web 2" w:semiHidden="1" w:unhideWhenUsed="1"/>
     <w:lsdException w:name="Table Web 3" w:semiHidden="1" w:unhideWhenUsed="1"/>
     <w:lsdException w:name="Balloon Text" w:semiHidden="1" w:unhideWhenUsed="1"/>
     <w:lsdException w:name="Table Grid" w:uiPriority="39"/>
+    <w:lsdException w:name="Table Theme" w:semiHidden="1" w:unhideWhenUsed="1"/>
     <w:lsdException w:name="Placeholder Text" w:semiHidden="1"/>
     <w:lsdException w:name="No Spacing" w:uiPriority="1" w:qFormat="1"/>
     <w:lsdException w:name="Light Shading" w:uiPriority="60"/>
